--- a/Link_Github_sba22177.docx
+++ b/Link_Github_sba22177.docx
@@ -7,7 +7,7 @@
         <w:t xml:space="preserve">Link to GitHub: </w:t>
       </w:r>
       <w:r>
-        <w:t>https://github.com/sba22177/MSc_S2_CA01_sba22177</w:t>
+        <w:t>https://github.com/sba22177/MSc_S2_CA01_sba22177.git</w:t>
       </w:r>
     </w:p>
     <w:sectPr>
